--- a/场景动画学习记录.docx
+++ b/场景动画学习记录.docx
@@ -64,6 +64,51 @@
       </w:r>
     </w:p>
     <w:p>
+      <w:r>
+        <w:drawing>
+          <wp:inline distT="0" distB="0" distL="114300" distR="114300">
+            <wp:extent cx="5267325" cy="2962910"/>
+            <wp:effectExtent l="0" t="0" r="5715" b="8890"/>
+            <wp:docPr id="3" name="图片 3"/>
+            <wp:cNvGraphicFramePr>
+              <a:graphicFrameLocks xmlns:a="http://schemas.openxmlformats.org/drawingml/2006/main" noChangeAspect="1"/>
+            </wp:cNvGraphicFramePr>
+            <a:graphic xmlns:a="http://schemas.openxmlformats.org/drawingml/2006/main">
+              <a:graphicData uri="http://schemas.openxmlformats.org/drawingml/2006/picture">
+                <pic:pic xmlns:pic="http://schemas.openxmlformats.org/drawingml/2006/picture">
+                  <pic:nvPicPr>
+                    <pic:cNvPr id="3" name="图片 3"/>
+                    <pic:cNvPicPr>
+                      <a:picLocks noChangeAspect="1"/>
+                    </pic:cNvPicPr>
+                  </pic:nvPicPr>
+                  <pic:blipFill>
+                    <a:blip r:embed="rId5"/>
+                    <a:stretch>
+                      <a:fillRect/>
+                    </a:stretch>
+                  </pic:blipFill>
+                  <pic:spPr>
+                    <a:xfrm>
+                      <a:off x="0" y="0"/>
+                      <a:ext cx="5267325" cy="2962910"/>
+                    </a:xfrm>
+                    <a:prstGeom prst="rect">
+                      <a:avLst/>
+                    </a:prstGeom>
+                    <a:noFill/>
+                    <a:ln w="9525">
+                      <a:noFill/>
+                    </a:ln>
+                  </pic:spPr>
+                </pic:pic>
+              </a:graphicData>
+            </a:graphic>
+          </wp:inline>
+        </w:drawing>
+      </w:r>
+    </w:p>
+    <w:p>
       <w:pPr>
         <w:rPr>
           <w:rFonts w:hint="eastAsia"/>
@@ -89,7 +134,7 @@
                     </pic:cNvPicPr>
                   </pic:nvPicPr>
                   <pic:blipFill>
-                    <a:blip r:embed="rId5"/>
+                    <a:blip r:embed="rId6"/>
                     <a:stretch>
                       <a:fillRect/>
                     </a:stretch>
@@ -113,8 +158,51 @@
           </wp:inline>
         </w:drawing>
       </w:r>
-      <w:bookmarkStart w:id="0" w:name="_GoBack"/>
-      <w:bookmarkEnd w:id="0"/>
+    </w:p>
+    <w:p>
+      <w:r>
+        <w:drawing>
+          <wp:inline distT="0" distB="0" distL="114300" distR="114300">
+            <wp:extent cx="5266055" cy="3084830"/>
+            <wp:effectExtent l="0" t="0" r="6985" b="8890"/>
+            <wp:docPr id="4" name="图片 4"/>
+            <wp:cNvGraphicFramePr>
+              <a:graphicFrameLocks xmlns:a="http://schemas.openxmlformats.org/drawingml/2006/main" noChangeAspect="1"/>
+            </wp:cNvGraphicFramePr>
+            <a:graphic xmlns:a="http://schemas.openxmlformats.org/drawingml/2006/main">
+              <a:graphicData uri="http://schemas.openxmlformats.org/drawingml/2006/picture">
+                <pic:pic xmlns:pic="http://schemas.openxmlformats.org/drawingml/2006/picture">
+                  <pic:nvPicPr>
+                    <pic:cNvPr id="4" name="图片 4"/>
+                    <pic:cNvPicPr>
+                      <a:picLocks noChangeAspect="1"/>
+                    </pic:cNvPicPr>
+                  </pic:nvPicPr>
+                  <pic:blipFill>
+                    <a:blip r:embed="rId7"/>
+                    <a:stretch>
+                      <a:fillRect/>
+                    </a:stretch>
+                  </pic:blipFill>
+                  <pic:spPr>
+                    <a:xfrm>
+                      <a:off x="0" y="0"/>
+                      <a:ext cx="5266055" cy="3084830"/>
+                    </a:xfrm>
+                    <a:prstGeom prst="rect">
+                      <a:avLst/>
+                    </a:prstGeom>
+                    <a:noFill/>
+                    <a:ln w="9525">
+                      <a:noFill/>
+                    </a:ln>
+                  </pic:spPr>
+                </pic:pic>
+              </a:graphicData>
+            </a:graphic>
+          </wp:inline>
+        </w:drawing>
+      </w:r>
     </w:p>
     <w:p>
       <w:pPr>
@@ -123,6 +211,51 @@
           <w:lang w:val="en-US" w:eastAsia="zh-CN"/>
         </w:rPr>
       </w:pPr>
+      <w:r>
+        <w:drawing>
+          <wp:inline distT="0" distB="0" distL="114300" distR="114300">
+            <wp:extent cx="5267325" cy="3171825"/>
+            <wp:effectExtent l="0" t="0" r="5715" b="13335"/>
+            <wp:docPr id="5" name="图片 5"/>
+            <wp:cNvGraphicFramePr>
+              <a:graphicFrameLocks xmlns:a="http://schemas.openxmlformats.org/drawingml/2006/main" noChangeAspect="1"/>
+            </wp:cNvGraphicFramePr>
+            <a:graphic xmlns:a="http://schemas.openxmlformats.org/drawingml/2006/main">
+              <a:graphicData uri="http://schemas.openxmlformats.org/drawingml/2006/picture">
+                <pic:pic xmlns:pic="http://schemas.openxmlformats.org/drawingml/2006/picture">
+                  <pic:nvPicPr>
+                    <pic:cNvPr id="5" name="图片 5"/>
+                    <pic:cNvPicPr>
+                      <a:picLocks noChangeAspect="1"/>
+                    </pic:cNvPicPr>
+                  </pic:nvPicPr>
+                  <pic:blipFill>
+                    <a:blip r:embed="rId8"/>
+                    <a:stretch>
+                      <a:fillRect/>
+                    </a:stretch>
+                  </pic:blipFill>
+                  <pic:spPr>
+                    <a:xfrm>
+                      <a:off x="0" y="0"/>
+                      <a:ext cx="5267325" cy="3171825"/>
+                    </a:xfrm>
+                    <a:prstGeom prst="rect">
+                      <a:avLst/>
+                    </a:prstGeom>
+                    <a:noFill/>
+                    <a:ln w="9525">
+                      <a:noFill/>
+                    </a:ln>
+                  </pic:spPr>
+                </pic:pic>
+              </a:graphicData>
+            </a:graphic>
+          </wp:inline>
+        </w:drawing>
+      </w:r>
+      <w:bookmarkStart w:id="0" w:name="_GoBack"/>
+      <w:bookmarkEnd w:id="0"/>
     </w:p>
     <w:sectPr>
       <w:pgSz w:w="11906" w:h="16838"/>

--- a/场景动画学习记录.docx
+++ b/场景动画学习记录.docx
@@ -205,12 +205,6 @@
       </w:r>
     </w:p>
     <w:p>
-      <w:pPr>
-        <w:rPr>
-          <w:rFonts w:hint="eastAsia"/>
-          <w:lang w:val="en-US" w:eastAsia="zh-CN"/>
-        </w:rPr>
-      </w:pPr>
       <w:r>
         <w:drawing>
           <wp:inline distT="0" distB="0" distL="114300" distR="114300">
@@ -253,6 +247,109 @@
             </a:graphic>
           </wp:inline>
         </w:drawing>
+      </w:r>
+    </w:p>
+    <w:p>
+      <w:r>
+        <w:drawing>
+          <wp:inline distT="0" distB="0" distL="114300" distR="114300">
+            <wp:extent cx="5273040" cy="2648585"/>
+            <wp:effectExtent l="0" t="0" r="0" b="3175"/>
+            <wp:docPr id="6" name="图片 6"/>
+            <wp:cNvGraphicFramePr>
+              <a:graphicFrameLocks xmlns:a="http://schemas.openxmlformats.org/drawingml/2006/main" noChangeAspect="1"/>
+            </wp:cNvGraphicFramePr>
+            <a:graphic xmlns:a="http://schemas.openxmlformats.org/drawingml/2006/main">
+              <a:graphicData uri="http://schemas.openxmlformats.org/drawingml/2006/picture">
+                <pic:pic xmlns:pic="http://schemas.openxmlformats.org/drawingml/2006/picture">
+                  <pic:nvPicPr>
+                    <pic:cNvPr id="6" name="图片 6"/>
+                    <pic:cNvPicPr>
+                      <a:picLocks noChangeAspect="1"/>
+                    </pic:cNvPicPr>
+                  </pic:nvPicPr>
+                  <pic:blipFill>
+                    <a:blip r:embed="rId9"/>
+                    <a:stretch>
+                      <a:fillRect/>
+                    </a:stretch>
+                  </pic:blipFill>
+                  <pic:spPr>
+                    <a:xfrm>
+                      <a:off x="0" y="0"/>
+                      <a:ext cx="5273040" cy="2648585"/>
+                    </a:xfrm>
+                    <a:prstGeom prst="rect">
+                      <a:avLst/>
+                    </a:prstGeom>
+                    <a:noFill/>
+                    <a:ln w="9525">
+                      <a:noFill/>
+                    </a:ln>
+                  </pic:spPr>
+                </pic:pic>
+              </a:graphicData>
+            </a:graphic>
+          </wp:inline>
+        </w:drawing>
+      </w:r>
+      <w:r>
+        <w:drawing>
+          <wp:inline distT="0" distB="0" distL="114300" distR="114300">
+            <wp:extent cx="5262880" cy="2997835"/>
+            <wp:effectExtent l="0" t="0" r="10160" b="4445"/>
+            <wp:docPr id="7" name="图片 7"/>
+            <wp:cNvGraphicFramePr>
+              <a:graphicFrameLocks xmlns:a="http://schemas.openxmlformats.org/drawingml/2006/main" noChangeAspect="1"/>
+            </wp:cNvGraphicFramePr>
+            <a:graphic xmlns:a="http://schemas.openxmlformats.org/drawingml/2006/main">
+              <a:graphicData uri="http://schemas.openxmlformats.org/drawingml/2006/picture">
+                <pic:pic xmlns:pic="http://schemas.openxmlformats.org/drawingml/2006/picture">
+                  <pic:nvPicPr>
+                    <pic:cNvPr id="7" name="图片 7"/>
+                    <pic:cNvPicPr>
+                      <a:picLocks noChangeAspect="1"/>
+                    </pic:cNvPicPr>
+                  </pic:nvPicPr>
+                  <pic:blipFill>
+                    <a:blip r:embed="rId10"/>
+                    <a:stretch>
+                      <a:fillRect/>
+                    </a:stretch>
+                  </pic:blipFill>
+                  <pic:spPr>
+                    <a:xfrm>
+                      <a:off x="0" y="0"/>
+                      <a:ext cx="5262880" cy="2997835"/>
+                    </a:xfrm>
+                    <a:prstGeom prst="rect">
+                      <a:avLst/>
+                    </a:prstGeom>
+                    <a:noFill/>
+                    <a:ln w="9525">
+                      <a:noFill/>
+                    </a:ln>
+                  </pic:spPr>
+                </pic:pic>
+              </a:graphicData>
+            </a:graphic>
+          </wp:inline>
+        </w:drawing>
+      </w:r>
+    </w:p>
+    <w:p>
+      <w:pPr>
+        <w:rPr>
+          <w:rFonts w:hint="eastAsia" w:eastAsiaTheme="minorEastAsia"/>
+          <w:lang w:val="en-US" w:eastAsia="zh-CN"/>
+        </w:rPr>
+      </w:pPr>
+      <w:r>
+        <w:rPr>
+          <w:rFonts w:hint="eastAsia"/>
+          <w:lang w:val="en-US" w:eastAsia="zh-CN"/>
+        </w:rPr>
+        <w:t>做完后保存</w:t>
       </w:r>
       <w:bookmarkStart w:id="0" w:name="_GoBack"/>
       <w:bookmarkEnd w:id="0"/>
